--- a/Lab02/Place Order/PlaceOrderSpec.docx
+++ b/Lab02/Place Order/PlaceOrderSpec.docx
@@ -93,7 +93,7 @@
           <w:sz w:val="32"/>
           <w:szCs w:val="32"/>
         </w:rPr>
-        <w:t xml:space="preserve"> Rush</w:t>
+        <w:t xml:space="preserve"> </w:t>
       </w:r>
       <w:r>
         <w:rPr>
@@ -102,7 +102,7 @@
           <w:sz w:val="32"/>
           <w:szCs w:val="32"/>
         </w:rPr>
-        <w:t xml:space="preserve"> Order</w:t>
+        <w:t>Order</w:t>
       </w:r>
       <w:r>
         <w:rPr>
@@ -652,7 +652,7 @@
       <w:tr>
         <w:tc>
           <w:tcPr>
-            <w:tcW w:w="590" w:type="dxa"/>
+            <w:tcW w:w="588" w:type="dxa"/>
             <w:shd w:val="clear" w:color="auto" w:fill="9CC2E5" w:themeFill="accent5" w:themeFillTint="99"/>
           </w:tcPr>
           <w:p>
@@ -678,7 +678,7 @@
         </w:tc>
         <w:tc>
           <w:tcPr>
-            <w:tcW w:w="665" w:type="dxa"/>
+            <w:tcW w:w="653" w:type="dxa"/>
             <w:shd w:val="clear" w:color="auto" w:fill="9CC2E5" w:themeFill="accent5" w:themeFillTint="99"/>
           </w:tcPr>
           <w:p>
@@ -695,7 +695,7 @@
         </w:tc>
         <w:tc>
           <w:tcPr>
-            <w:tcW w:w="990" w:type="dxa"/>
+            <w:tcW w:w="1091" w:type="dxa"/>
             <w:shd w:val="clear" w:color="auto" w:fill="9CC2E5" w:themeFill="accent5" w:themeFillTint="99"/>
           </w:tcPr>
           <w:p>
@@ -721,7 +721,7 @@
         </w:tc>
         <w:tc>
           <w:tcPr>
-            <w:tcW w:w="2073" w:type="dxa"/>
+            <w:tcW w:w="2053" w:type="dxa"/>
             <w:shd w:val="clear" w:color="auto" w:fill="9CC2E5" w:themeFill="accent5" w:themeFillTint="99"/>
           </w:tcPr>
           <w:p>
@@ -747,7 +747,7 @@
         </w:tc>
         <w:tc>
           <w:tcPr>
-            <w:tcW w:w="2356" w:type="dxa"/>
+            <w:tcW w:w="2333" w:type="dxa"/>
             <w:shd w:val="clear" w:color="auto" w:fill="9CC2E5" w:themeFill="accent5" w:themeFillTint="99"/>
           </w:tcPr>
           <w:p>
@@ -773,7 +773,7 @@
         </w:tc>
         <w:tc>
           <w:tcPr>
-            <w:tcW w:w="2676" w:type="dxa"/>
+            <w:tcW w:w="2632" w:type="dxa"/>
             <w:shd w:val="clear" w:color="auto" w:fill="9CC2E5" w:themeFill="accent5" w:themeFillTint="99"/>
           </w:tcPr>
           <w:p>
@@ -801,7 +801,7 @@
       <w:tr>
         <w:tc>
           <w:tcPr>
-            <w:tcW w:w="590" w:type="dxa"/>
+            <w:tcW w:w="588" w:type="dxa"/>
           </w:tcPr>
           <w:p>
             <w:pPr>
@@ -819,20 +819,20 @@
         </w:tc>
         <w:tc>
           <w:tcPr>
-            <w:tcW w:w="665" w:type="dxa"/>
-          </w:tcPr>
-          <w:p>
-            <w:pPr>
-              <w:rPr>
-                <w:sz w:val="22"/>
-                <w:szCs w:val="24"/>
-              </w:rPr>
-            </w:pPr>
-          </w:p>
-        </w:tc>
-        <w:tc>
-          <w:tcPr>
-            <w:tcW w:w="990" w:type="dxa"/>
+            <w:tcW w:w="653" w:type="dxa"/>
+          </w:tcPr>
+          <w:p>
+            <w:pPr>
+              <w:rPr>
+                <w:sz w:val="22"/>
+                <w:szCs w:val="24"/>
+              </w:rPr>
+            </w:pPr>
+          </w:p>
+        </w:tc>
+        <w:tc>
+          <w:tcPr>
+            <w:tcW w:w="1091" w:type="dxa"/>
           </w:tcPr>
           <w:p>
             <w:pPr>
@@ -859,7 +859,7 @@
         </w:tc>
         <w:tc>
           <w:tcPr>
-            <w:tcW w:w="2073" w:type="dxa"/>
+            <w:tcW w:w="2053" w:type="dxa"/>
           </w:tcPr>
           <w:p>
             <w:pPr>
@@ -879,7 +879,7 @@
         </w:tc>
         <w:tc>
           <w:tcPr>
-            <w:tcW w:w="2356" w:type="dxa"/>
+            <w:tcW w:w="2333" w:type="dxa"/>
           </w:tcPr>
           <w:p>
             <w:pPr>
@@ -926,7 +926,7 @@
         </w:tc>
         <w:tc>
           <w:tcPr>
-            <w:tcW w:w="2676" w:type="dxa"/>
+            <w:tcW w:w="2632" w:type="dxa"/>
           </w:tcPr>
           <w:p>
             <w:pPr>
@@ -955,7 +955,7 @@
       <w:tr>
         <w:tc>
           <w:tcPr>
-            <w:tcW w:w="590" w:type="dxa"/>
+            <w:tcW w:w="588" w:type="dxa"/>
           </w:tcPr>
           <w:p>
             <w:pPr>
@@ -973,20 +973,20 @@
         </w:tc>
         <w:tc>
           <w:tcPr>
-            <w:tcW w:w="665" w:type="dxa"/>
-          </w:tcPr>
-          <w:p>
-            <w:pPr>
-              <w:rPr>
-                <w:sz w:val="22"/>
-                <w:szCs w:val="24"/>
-              </w:rPr>
-            </w:pPr>
-          </w:p>
-        </w:tc>
-        <w:tc>
-          <w:tcPr>
-            <w:tcW w:w="990" w:type="dxa"/>
+            <w:tcW w:w="653" w:type="dxa"/>
+          </w:tcPr>
+          <w:p>
+            <w:pPr>
+              <w:rPr>
+                <w:sz w:val="22"/>
+                <w:szCs w:val="24"/>
+              </w:rPr>
+            </w:pPr>
+          </w:p>
+        </w:tc>
+        <w:tc>
+          <w:tcPr>
+            <w:tcW w:w="1091" w:type="dxa"/>
           </w:tcPr>
           <w:p>
             <w:pPr>
@@ -1013,7 +1013,7 @@
         </w:tc>
         <w:tc>
           <w:tcPr>
-            <w:tcW w:w="2073" w:type="dxa"/>
+            <w:tcW w:w="2053" w:type="dxa"/>
           </w:tcPr>
           <w:p>
             <w:pPr>
@@ -1047,7 +1047,7 @@
         </w:tc>
         <w:tc>
           <w:tcPr>
-            <w:tcW w:w="2356" w:type="dxa"/>
+            <w:tcW w:w="2333" w:type="dxa"/>
           </w:tcPr>
           <w:p>
             <w:pPr>
@@ -1091,7 +1091,7 @@
         </w:tc>
         <w:tc>
           <w:tcPr>
-            <w:tcW w:w="2676" w:type="dxa"/>
+            <w:tcW w:w="2632" w:type="dxa"/>
           </w:tcPr>
           <w:p>
             <w:pPr>
@@ -1120,7 +1120,7 @@
       <w:tr>
         <w:tc>
           <w:tcPr>
-            <w:tcW w:w="590" w:type="dxa"/>
+            <w:tcW w:w="588" w:type="dxa"/>
           </w:tcPr>
           <w:p>
             <w:pPr>
@@ -1138,20 +1138,20 @@
         </w:tc>
         <w:tc>
           <w:tcPr>
-            <w:tcW w:w="665" w:type="dxa"/>
-          </w:tcPr>
-          <w:p>
-            <w:pPr>
-              <w:rPr>
-                <w:sz w:val="22"/>
-                <w:szCs w:val="24"/>
-              </w:rPr>
-            </w:pPr>
-          </w:p>
-        </w:tc>
-        <w:tc>
-          <w:tcPr>
-            <w:tcW w:w="990" w:type="dxa"/>
+            <w:tcW w:w="653" w:type="dxa"/>
+          </w:tcPr>
+          <w:p>
+            <w:pPr>
+              <w:rPr>
+                <w:sz w:val="22"/>
+                <w:szCs w:val="24"/>
+              </w:rPr>
+            </w:pPr>
+          </w:p>
+        </w:tc>
+        <w:tc>
+          <w:tcPr>
+            <w:tcW w:w="1091" w:type="dxa"/>
           </w:tcPr>
           <w:p>
             <w:pPr>
@@ -1178,7 +1178,7 @@
         </w:tc>
         <w:tc>
           <w:tcPr>
-            <w:tcW w:w="2073" w:type="dxa"/>
+            <w:tcW w:w="2053" w:type="dxa"/>
           </w:tcPr>
           <w:p>
             <w:pPr>
@@ -1198,7 +1198,7 @@
         </w:tc>
         <w:tc>
           <w:tcPr>
-            <w:tcW w:w="2356" w:type="dxa"/>
+            <w:tcW w:w="2333" w:type="dxa"/>
           </w:tcPr>
           <w:p>
             <w:pPr>
@@ -1214,7 +1214,7 @@
         </w:tc>
         <w:tc>
           <w:tcPr>
-            <w:tcW w:w="2676" w:type="dxa"/>
+            <w:tcW w:w="2632" w:type="dxa"/>
           </w:tcPr>
           <w:p>
             <w:pPr>
@@ -1243,7 +1243,7 @@
       <w:tr>
         <w:tc>
           <w:tcPr>
-            <w:tcW w:w="590" w:type="dxa"/>
+            <w:tcW w:w="588" w:type="dxa"/>
           </w:tcPr>
           <w:p>
             <w:pPr>
@@ -1261,20 +1261,20 @@
         </w:tc>
         <w:tc>
           <w:tcPr>
-            <w:tcW w:w="665" w:type="dxa"/>
-          </w:tcPr>
-          <w:p>
-            <w:pPr>
-              <w:rPr>
-                <w:sz w:val="22"/>
-                <w:szCs w:val="24"/>
-              </w:rPr>
-            </w:pPr>
-          </w:p>
-        </w:tc>
-        <w:tc>
-          <w:tcPr>
-            <w:tcW w:w="990" w:type="dxa"/>
+            <w:tcW w:w="653" w:type="dxa"/>
+          </w:tcPr>
+          <w:p>
+            <w:pPr>
+              <w:rPr>
+                <w:sz w:val="22"/>
+                <w:szCs w:val="24"/>
+              </w:rPr>
+            </w:pPr>
+          </w:p>
+        </w:tc>
+        <w:tc>
+          <w:tcPr>
+            <w:tcW w:w="1091" w:type="dxa"/>
           </w:tcPr>
           <w:p>
             <w:pPr>
@@ -1294,7 +1294,7 @@
         </w:tc>
         <w:tc>
           <w:tcPr>
-            <w:tcW w:w="2073" w:type="dxa"/>
+            <w:tcW w:w="2053" w:type="dxa"/>
           </w:tcPr>
           <w:p>
             <w:pPr>
@@ -1314,7 +1314,7 @@
         </w:tc>
         <w:tc>
           <w:tcPr>
-            <w:tcW w:w="2356" w:type="dxa"/>
+            <w:tcW w:w="2333" w:type="dxa"/>
           </w:tcPr>
           <w:p>
             <w:pPr>
@@ -1372,7 +1372,7 @@
         </w:tc>
         <w:tc>
           <w:tcPr>
-            <w:tcW w:w="2676" w:type="dxa"/>
+            <w:tcW w:w="2632" w:type="dxa"/>
           </w:tcPr>
           <w:p>
             <w:pPr>
@@ -1387,319 +1387,6 @@
                 <w:szCs w:val="24"/>
               </w:rPr>
               <w:t>Resumes at Step 5.2</w:t>
-            </w:r>
-          </w:p>
-        </w:tc>
-      </w:tr>
-      <w:tr>
-        <w:tc>
-          <w:tcPr>
-            <w:tcW w:w="590" w:type="dxa"/>
-          </w:tcPr>
-          <w:p>
-            <w:pPr>
-              <w:pStyle w:val="ListParagraph"/>
-              <w:numPr>
-                <w:ilvl w:val="0"/>
-                <w:numId w:val="5"/>
-              </w:numPr>
-              <w:rPr>
-                <w:sz w:val="22"/>
-                <w:szCs w:val="24"/>
-              </w:rPr>
-            </w:pPr>
-          </w:p>
-        </w:tc>
-        <w:tc>
-          <w:tcPr>
-            <w:tcW w:w="665" w:type="dxa"/>
-          </w:tcPr>
-          <w:p>
-            <w:pPr>
-              <w:rPr>
-                <w:sz w:val="22"/>
-                <w:szCs w:val="24"/>
-              </w:rPr>
-            </w:pPr>
-          </w:p>
-        </w:tc>
-        <w:tc>
-          <w:tcPr>
-            <w:tcW w:w="990" w:type="dxa"/>
-          </w:tcPr>
-          <w:p>
-            <w:pPr>
-              <w:rPr>
-                <w:sz w:val="22"/>
-                <w:szCs w:val="24"/>
-                <w:lang w:val="en-US"/>
-              </w:rPr>
-            </w:pPr>
-            <w:r>
-              <w:rPr>
-                <w:sz w:val="22"/>
-                <w:szCs w:val="24"/>
-                <w:lang w:val="en-US"/>
-              </w:rPr>
-              <w:t xml:space="preserve">At </w:t>
-            </w:r>
-            <w:r>
-              <w:rPr>
-                <w:sz w:val="22"/>
-                <w:szCs w:val="24"/>
-                <w:lang w:val="en-US"/>
-              </w:rPr>
-              <w:t>S</w:t>
-            </w:r>
-            <w:r>
-              <w:rPr>
-                <w:sz w:val="22"/>
-                <w:szCs w:val="24"/>
-                <w:lang w:val="en-US"/>
-              </w:rPr>
-              <w:t>tep 5.5</w:t>
-            </w:r>
-          </w:p>
-        </w:tc>
-        <w:tc>
-          <w:tcPr>
-            <w:tcW w:w="2073" w:type="dxa"/>
-          </w:tcPr>
-          <w:p>
-            <w:pPr>
-              <w:rPr>
-                <w:sz w:val="22"/>
-                <w:szCs w:val="24"/>
-                <w:lang w:val="en-US"/>
-              </w:rPr>
-            </w:pPr>
-            <w:r>
-              <w:rPr>
-                <w:sz w:val="22"/>
-                <w:szCs w:val="24"/>
-                <w:lang w:val="en-US"/>
-              </w:rPr>
-              <w:t>If the customer choose rush delivery</w:t>
-            </w:r>
-          </w:p>
-        </w:tc>
-        <w:tc>
-          <w:tcPr>
-            <w:tcW w:w="2356" w:type="dxa"/>
-          </w:tcPr>
-          <w:p>
-            <w:pPr>
-              <w:pStyle w:val="ListParagraph"/>
-              <w:numPr>
-                <w:ilvl w:val="0"/>
-                <w:numId w:val="2"/>
-              </w:numPr>
-              <w:jc w:val="left"/>
-              <w:rPr>
-                <w:sz w:val="22"/>
-                <w:szCs w:val="24"/>
-              </w:rPr>
-            </w:pPr>
-            <w:r>
-              <w:rPr>
-                <w:sz w:val="22"/>
-                <w:szCs w:val="24"/>
-                <w:lang w:val="en-US"/>
-              </w:rPr>
-              <w:t>Check if the current products were avalable for rush delivery</w:t>
-            </w:r>
-          </w:p>
-          <w:p>
-            <w:pPr>
-              <w:pStyle w:val="ListParagraph"/>
-              <w:numPr>
-                <w:ilvl w:val="0"/>
-                <w:numId w:val="2"/>
-              </w:numPr>
-              <w:jc w:val="left"/>
-              <w:rPr>
-                <w:sz w:val="22"/>
-                <w:szCs w:val="24"/>
-              </w:rPr>
-            </w:pPr>
-            <w:r>
-              <w:rPr>
-                <w:sz w:val="22"/>
-                <w:szCs w:val="24"/>
-                <w:lang w:val="en-US"/>
-              </w:rPr>
-              <w:t>If there are any product not for rush delivery, inform customer that these products will be delivery in the standart delelivery method</w:t>
-            </w:r>
-          </w:p>
-          <w:p>
-            <w:pPr>
-              <w:pStyle w:val="ListParagraph"/>
-              <w:numPr>
-                <w:ilvl w:val="0"/>
-                <w:numId w:val="2"/>
-              </w:numPr>
-              <w:jc w:val="left"/>
-              <w:rPr>
-                <w:sz w:val="22"/>
-                <w:szCs w:val="24"/>
-              </w:rPr>
-            </w:pPr>
-            <w:r>
-              <w:rPr>
-                <w:sz w:val="22"/>
-                <w:szCs w:val="24"/>
-                <w:lang w:val="en-US"/>
-              </w:rPr>
-              <w:t>Choose delivery date for rush order.</w:t>
-            </w:r>
-          </w:p>
-        </w:tc>
-        <w:tc>
-          <w:tcPr>
-            <w:tcW w:w="2676" w:type="dxa"/>
-          </w:tcPr>
-          <w:p>
-            <w:pPr>
-              <w:rPr>
-                <w:sz w:val="22"/>
-                <w:szCs w:val="24"/>
-                <w:lang w:val="en-US"/>
-              </w:rPr>
-            </w:pPr>
-            <w:r>
-              <w:rPr>
-                <w:sz w:val="22"/>
-                <w:szCs w:val="24"/>
-                <w:lang w:val="en-US"/>
-              </w:rPr>
-              <w:t>Resume at Step 5.6</w:t>
-            </w:r>
-          </w:p>
-        </w:tc>
-      </w:tr>
-      <w:tr>
-        <w:tc>
-          <w:tcPr>
-            <w:tcW w:w="590" w:type="dxa"/>
-          </w:tcPr>
-          <w:p>
-            <w:pPr>
-              <w:pStyle w:val="ListParagraph"/>
-              <w:numPr>
-                <w:ilvl w:val="0"/>
-                <w:numId w:val="5"/>
-              </w:numPr>
-              <w:rPr>
-                <w:sz w:val="22"/>
-                <w:szCs w:val="24"/>
-              </w:rPr>
-            </w:pPr>
-          </w:p>
-        </w:tc>
-        <w:tc>
-          <w:tcPr>
-            <w:tcW w:w="665" w:type="dxa"/>
-          </w:tcPr>
-          <w:p>
-            <w:pPr>
-              <w:rPr>
-                <w:sz w:val="22"/>
-                <w:szCs w:val="24"/>
-              </w:rPr>
-            </w:pPr>
-          </w:p>
-        </w:tc>
-        <w:tc>
-          <w:tcPr>
-            <w:tcW w:w="990" w:type="dxa"/>
-          </w:tcPr>
-          <w:p>
-            <w:pPr>
-              <w:rPr>
-                <w:sz w:val="22"/>
-                <w:szCs w:val="24"/>
-                <w:lang w:val="en-US"/>
-              </w:rPr>
-            </w:pPr>
-            <w:r>
-              <w:rPr>
-                <w:sz w:val="22"/>
-                <w:szCs w:val="24"/>
-                <w:lang w:val="en-US"/>
-              </w:rPr>
-              <w:t>At Step 5.8</w:t>
-            </w:r>
-          </w:p>
-        </w:tc>
-        <w:tc>
-          <w:tcPr>
-            <w:tcW w:w="2073" w:type="dxa"/>
-          </w:tcPr>
-          <w:p>
-            <w:pPr>
-              <w:jc w:val="left"/>
-              <w:rPr>
-                <w:sz w:val="22"/>
-                <w:szCs w:val="24"/>
-                <w:lang w:val="en-US"/>
-              </w:rPr>
-            </w:pPr>
-            <w:r>
-              <w:rPr>
-                <w:sz w:val="22"/>
-                <w:szCs w:val="24"/>
-                <w:lang w:val="en-US"/>
-              </w:rPr>
-              <w:t>If there are any rush order products in customer’s confirmed order</w:t>
-            </w:r>
-          </w:p>
-        </w:tc>
-        <w:tc>
-          <w:tcPr>
-            <w:tcW w:w="2356" w:type="dxa"/>
-          </w:tcPr>
-          <w:p>
-            <w:pPr>
-              <w:pStyle w:val="ListParagraph"/>
-              <w:numPr>
-                <w:ilvl w:val="0"/>
-                <w:numId w:val="2"/>
-              </w:numPr>
-              <w:jc w:val="left"/>
-              <w:rPr>
-                <w:sz w:val="22"/>
-                <w:szCs w:val="24"/>
-              </w:rPr>
-            </w:pPr>
-            <w:r>
-              <w:rPr>
-                <w:sz w:val="22"/>
-                <w:szCs w:val="24"/>
-                <w:lang w:val="en-US"/>
-              </w:rPr>
-              <w:t>Return the delivery fee in the different price</w:t>
-            </w:r>
-          </w:p>
-        </w:tc>
-        <w:tc>
-          <w:tcPr>
-            <w:tcW w:w="2676" w:type="dxa"/>
-          </w:tcPr>
-          <w:p>
-            <w:pPr>
-              <w:rPr>
-                <w:sz w:val="22"/>
-                <w:szCs w:val="24"/>
-                <w:lang w:val="en-US"/>
-              </w:rPr>
-            </w:pPr>
-            <w:r>
-              <w:rPr>
-                <w:sz w:val="22"/>
-                <w:szCs w:val="24"/>
-                <w:lang w:val="en-US"/>
-              </w:rPr>
-              <w:t>Resume Step 5.9</w:t>
             </w:r>
           </w:p>
         </w:tc>
@@ -1731,7 +1418,6 @@
         <w:keepNext/>
       </w:pPr>
       <w:r>
-        <w:lastRenderedPageBreak/>
         <w:t>Table A-Input data of</w:t>
       </w:r>
       <w:r>
@@ -3545,7 +3231,6 @@
               <w:rPr>
                 <w:szCs w:val="20"/>
               </w:rPr>
-              <w:lastRenderedPageBreak/>
               <w:t>4.</w:t>
             </w:r>
           </w:p>

--- a/Lab02/Place Order/PlaceOrderSpec.docx
+++ b/Lab02/Place Order/PlaceOrderSpec.docx
@@ -344,7 +344,14 @@
           <w:sz w:val="28"/>
           <w:szCs w:val="28"/>
         </w:rPr>
-        <w:t xml:space="preserve">The customer request to place order </w:t>
+        <w:t>C</w:t>
+      </w:r>
+      <w:r>
+        <w:rPr>
+          <w:sz w:val="28"/>
+          <w:szCs w:val="28"/>
+        </w:rPr>
+        <w:t xml:space="preserve">ustomer request to place order </w:t>
       </w:r>
     </w:p>
     <w:p>
@@ -364,7 +371,7 @@
           <w:sz w:val="28"/>
           <w:szCs w:val="28"/>
         </w:rPr>
-        <w:t xml:space="preserve">The AIMS software </w:t>
+        <w:t xml:space="preserve">System </w:t>
       </w:r>
       <w:r>
         <w:rPr>
@@ -412,7 +419,14 @@
           <w:sz w:val="28"/>
           <w:szCs w:val="28"/>
         </w:rPr>
-        <w:t xml:space="preserve">The customer confirms to cart </w:t>
+        <w:t>C</w:t>
+      </w:r>
+      <w:r>
+        <w:rPr>
+          <w:sz w:val="28"/>
+          <w:szCs w:val="28"/>
+        </w:rPr>
+        <w:t xml:space="preserve">ustomer confirms to cart </w:t>
       </w:r>
     </w:p>
     <w:p>
@@ -432,7 +446,14 @@
           <w:sz w:val="28"/>
           <w:szCs w:val="28"/>
         </w:rPr>
-        <w:t xml:space="preserve">The AIMS software checks </w:t>
+        <w:t xml:space="preserve">System </w:t>
+      </w:r>
+      <w:r>
+        <w:rPr>
+          <w:sz w:val="28"/>
+          <w:szCs w:val="28"/>
+        </w:rPr>
+        <w:t xml:space="preserve">checks </w:t>
       </w:r>
       <w:r>
         <w:rPr>
@@ -459,7 +480,14 @@
           <w:sz w:val="28"/>
           <w:szCs w:val="28"/>
         </w:rPr>
-        <w:t>The AIMS software displays the form of delivery information</w:t>
+        <w:t xml:space="preserve">System </w:t>
+      </w:r>
+      <w:r>
+        <w:rPr>
+          <w:sz w:val="28"/>
+          <w:szCs w:val="28"/>
+        </w:rPr>
+        <w:t>displays the form of delivery information</w:t>
       </w:r>
     </w:p>
     <w:p>
@@ -479,7 +507,14 @@
           <w:sz w:val="28"/>
           <w:szCs w:val="28"/>
         </w:rPr>
-        <w:t>The customer enters and submits delivery information</w:t>
+        <w:t>C</w:t>
+      </w:r>
+      <w:r>
+        <w:rPr>
+          <w:sz w:val="28"/>
+          <w:szCs w:val="28"/>
+        </w:rPr>
+        <w:t>ustomer enters and submits delivery information</w:t>
       </w:r>
     </w:p>
     <w:p>
@@ -499,7 +534,14 @@
           <w:sz w:val="28"/>
           <w:szCs w:val="28"/>
         </w:rPr>
-        <w:t>The AIMS software check the validity of delivery information</w:t>
+        <w:t xml:space="preserve">System </w:t>
+      </w:r>
+      <w:r>
+        <w:rPr>
+          <w:sz w:val="28"/>
+          <w:szCs w:val="28"/>
+        </w:rPr>
+        <w:t>check the validity of delivery information</w:t>
       </w:r>
     </w:p>
     <w:p>
@@ -519,7 +561,14 @@
           <w:sz w:val="28"/>
           <w:szCs w:val="28"/>
         </w:rPr>
-        <w:t>The AIMS software calculates shipping fees</w:t>
+        <w:t xml:space="preserve">System </w:t>
+      </w:r>
+      <w:r>
+        <w:rPr>
+          <w:sz w:val="28"/>
+          <w:szCs w:val="28"/>
+        </w:rPr>
+        <w:t>calculates shipping fees</w:t>
       </w:r>
     </w:p>
     <w:p>
@@ -539,7 +588,14 @@
           <w:sz w:val="28"/>
           <w:szCs w:val="28"/>
         </w:rPr>
-        <w:t>The customer confirms to place order</w:t>
+        <w:t>C</w:t>
+      </w:r>
+      <w:r>
+        <w:rPr>
+          <w:sz w:val="28"/>
+          <w:szCs w:val="28"/>
+        </w:rPr>
+        <w:t>ustomer confirms to place order</w:t>
       </w:r>
     </w:p>
     <w:p>
@@ -559,7 +615,14 @@
           <w:sz w:val="28"/>
           <w:szCs w:val="28"/>
         </w:rPr>
-        <w:t>The AIMS software save order</w:t>
+        <w:t xml:space="preserve">System </w:t>
+      </w:r>
+      <w:r>
+        <w:rPr>
+          <w:sz w:val="28"/>
+          <w:szCs w:val="28"/>
+        </w:rPr>
+        <w:t>save order</w:t>
       </w:r>
     </w:p>
     <w:p>
@@ -579,7 +642,14 @@
           <w:sz w:val="28"/>
           <w:szCs w:val="28"/>
         </w:rPr>
-        <w:t>The AIMS software makes the cart empty</w:t>
+        <w:t xml:space="preserve">System </w:t>
+      </w:r>
+      <w:r>
+        <w:rPr>
+          <w:sz w:val="28"/>
+          <w:szCs w:val="28"/>
+        </w:rPr>
+        <w:t>makes the cart empty</w:t>
       </w:r>
     </w:p>
     <w:p>
@@ -599,7 +669,14 @@
           <w:sz w:val="28"/>
           <w:szCs w:val="28"/>
         </w:rPr>
-        <w:t>The AIMS software displays the successful order notification.</w:t>
+        <w:t xml:space="preserve">System </w:t>
+      </w:r>
+      <w:r>
+        <w:rPr>
+          <w:sz w:val="28"/>
+          <w:szCs w:val="28"/>
+        </w:rPr>
+        <w:t>displays the successful order notification.</w:t>
       </w:r>
     </w:p>
     <w:p>
@@ -4642,31 +4719,11 @@
         <w:rPr>
           <w:b/>
           <w:bCs/>
-        </w:rPr>
-      </w:pPr>
-      <w:r>
-        <w:rPr>
-          <w:b/>
-          <w:bCs/>
-        </w:rPr>
-        <w:t>Postconditions</w:t>
-      </w:r>
+          <w:lang w:val="vi-VN"/>
+        </w:rPr>
+      </w:pPr>
       <w:bookmarkStart w:id="0" w:name="_MON_1662905405"/>
       <w:bookmarkEnd w:id="0"/>
-    </w:p>
-    <w:p>
-      <w:pPr>
-        <w:pStyle w:val="ListParagraph"/>
-        <w:numPr>
-          <w:ilvl w:val="0"/>
-          <w:numId w:val="6"/>
-        </w:numPr>
-        <w:rPr>
-          <w:b/>
-          <w:bCs/>
-          <w:lang w:val="vi-VN"/>
-        </w:rPr>
-      </w:pPr>
       <w:r>
         <w:rPr>
           <w:b/>
@@ -4678,17 +4735,6 @@
     </w:p>
     <w:p>
       <w:pPr>
-        <w:pStyle w:val="ListParagraph"/>
-        <w:ind w:left="360"/>
-        <w:rPr>
-          <w:b/>
-          <w:bCs/>
-          <w:lang w:val="vi-VN"/>
-        </w:rPr>
-      </w:pPr>
-    </w:p>
-    <w:p>
-      <w:pPr>
         <w:rPr>
           <w:lang w:val="vi-VN"/>
         </w:rPr>
@@ -4700,10 +4746,10 @@
         </w:rPr>
         <w:lastRenderedPageBreak/>
         <w:drawing>
-          <wp:inline distT="0" distB="0" distL="0" distR="0" wp14:anchorId="2C37F43A" wp14:editId="586351E9">
+          <wp:inline distT="0" distB="0" distL="0" distR="0" wp14:anchorId="5983FD7B" wp14:editId="36CB06C2">
             <wp:extent cx="5943600" cy="4925695"/>
             <wp:effectExtent l="0" t="0" r="0" b="8255"/>
-            <wp:docPr id="2" name="Picture 2" descr="Diagram&#10;&#10;Description automatically generated"/>
+            <wp:docPr id="3" name="Picture 3" descr="Diagram&#10;&#10;Description automatically generated"/>
             <wp:cNvGraphicFramePr>
               <a:graphicFrameLocks xmlns:a="http://schemas.openxmlformats.org/drawingml/2006/main" noChangeAspect="1"/>
             </wp:cNvGraphicFramePr>
@@ -4711,7 +4757,7 @@
               <a:graphicData uri="http://schemas.openxmlformats.org/drawingml/2006/picture">
                 <pic:pic xmlns:pic="http://schemas.openxmlformats.org/drawingml/2006/picture">
                   <pic:nvPicPr>
-                    <pic:cNvPr id="2" name="Picture 2" descr="Diagram&#10;&#10;Description automatically generated"/>
+                    <pic:cNvPr id="3" name="Picture 3" descr="Diagram&#10;&#10;Description automatically generated"/>
                     <pic:cNvPicPr/>
                   </pic:nvPicPr>
                   <pic:blipFill>
@@ -4755,6 +4801,92 @@
 <file path=word/numbering.xml><?xml version="1.0" encoding="utf-8"?>
 <w:numbering xmlns:wpc="http://schemas.microsoft.com/office/word/2010/wordprocessingCanvas" xmlns:cx="http://schemas.microsoft.com/office/drawing/2014/chartex" xmlns:cx1="http://schemas.microsoft.com/office/drawing/2015/9/8/chartex" xmlns:cx2="http://schemas.microsoft.com/office/drawing/2015/10/21/chartex" xmlns:cx3="http://schemas.microsoft.com/office/drawing/2016/5/9/chartex" xmlns:cx4="http://schemas.microsoft.com/office/drawing/2016/5/10/chartex" xmlns:cx5="http://schemas.microsoft.com/office/drawing/2016/5/11/chartex" xmlns:cx6="http://schemas.microsoft.com/office/drawing/2016/5/12/chartex" xmlns:cx7="http://schemas.microsoft.com/office/drawing/2016/5/13/chartex" xmlns:cx8="http://schemas.microsoft.com/office/drawing/2016/5/14/chartex" xmlns:mc="http://schemas.openxmlformats.org/markup-compatibility/2006" xmlns:aink="http://schemas.microsoft.com/office/drawing/2016/ink" xmlns:am3d="http://schemas.microsoft.com/office/drawing/2017/model3d" xmlns:o="urn:schemas-microsoft-com:office:office" xmlns:r="http://schemas.openxmlformats.org/officeDocument/2006/relationships" xmlns:m="http://schemas.openxmlformats.org/officeDocument/2006/math" xmlns:v="urn:schemas-microsoft-com:vml" xmlns:wp14="http://schemas.microsoft.com/office/word/2010/wordprocessingDrawing" xmlns:wp="http://schemas.openxmlformats.org/drawingml/2006/wordprocessingDrawing" xmlns:w10="urn:schemas-microsoft-com:office:word" xmlns:w="http://schemas.openxmlformats.org/wordprocessingml/2006/main" xmlns:w14="http://schemas.microsoft.com/office/word/2010/wordml" xmlns:w15="http://schemas.microsoft.com/office/word/2012/wordml" xmlns:w16cex="http://schemas.microsoft.com/office/word/2018/wordml/cex" xmlns:w16cid="http://schemas.microsoft.com/office/word/2016/wordml/cid" xmlns:w16="http://schemas.microsoft.com/office/word/2018/wordml" xmlns:w16sdtdh="http://schemas.microsoft.com/office/word/2020/wordml/sdtdatahash" xmlns:w16se="http://schemas.microsoft.com/office/word/2015/wordml/symex" xmlns:wpg="http://schemas.microsoft.com/office/word/2010/wordprocessingGroup" xmlns:wpi="http://schemas.microsoft.com/office/word/2010/wordprocessingInk" xmlns:wne="http://schemas.microsoft.com/office/word/2006/wordml" xmlns:wps="http://schemas.microsoft.com/office/word/2010/wordprocessingShape" mc:Ignorable="w14 w15 w16se w16cid w16 w16cex w16sdtdh wp14">
   <w:abstractNum w:abstractNumId="0" w15:restartNumberingAfterBreak="0">
+    <w:nsid w:val="0D983E9F"/>
+    <w:multiLevelType w:val="hybridMultilevel"/>
+    <w:tmpl w:val="2E049DDA"/>
+    <w:lvl w:ilvl="0" w:tplc="0409000F">
+      <w:start w:val="1"/>
+      <w:numFmt w:val="decimal"/>
+      <w:lvlText w:val="%1."/>
+      <w:lvlJc w:val="left"/>
+      <w:pPr>
+        <w:ind w:left="720" w:hanging="360"/>
+      </w:pPr>
+    </w:lvl>
+    <w:lvl w:ilvl="1" w:tplc="04090019" w:tentative="1">
+      <w:start w:val="1"/>
+      <w:numFmt w:val="lowerLetter"/>
+      <w:lvlText w:val="%2."/>
+      <w:lvlJc w:val="left"/>
+      <w:pPr>
+        <w:ind w:left="1440" w:hanging="360"/>
+      </w:pPr>
+    </w:lvl>
+    <w:lvl w:ilvl="2" w:tplc="0409001B" w:tentative="1">
+      <w:start w:val="1"/>
+      <w:numFmt w:val="lowerRoman"/>
+      <w:lvlText w:val="%3."/>
+      <w:lvlJc w:val="right"/>
+      <w:pPr>
+        <w:ind w:left="2160" w:hanging="180"/>
+      </w:pPr>
+    </w:lvl>
+    <w:lvl w:ilvl="3" w:tplc="0409000F" w:tentative="1">
+      <w:start w:val="1"/>
+      <w:numFmt w:val="decimal"/>
+      <w:lvlText w:val="%4."/>
+      <w:lvlJc w:val="left"/>
+      <w:pPr>
+        <w:ind w:left="2880" w:hanging="360"/>
+      </w:pPr>
+    </w:lvl>
+    <w:lvl w:ilvl="4" w:tplc="04090019" w:tentative="1">
+      <w:start w:val="1"/>
+      <w:numFmt w:val="lowerLetter"/>
+      <w:lvlText w:val="%5."/>
+      <w:lvlJc w:val="left"/>
+      <w:pPr>
+        <w:ind w:left="3600" w:hanging="360"/>
+      </w:pPr>
+    </w:lvl>
+    <w:lvl w:ilvl="5" w:tplc="0409001B" w:tentative="1">
+      <w:start w:val="1"/>
+      <w:numFmt w:val="lowerRoman"/>
+      <w:lvlText w:val="%6."/>
+      <w:lvlJc w:val="right"/>
+      <w:pPr>
+        <w:ind w:left="4320" w:hanging="180"/>
+      </w:pPr>
+    </w:lvl>
+    <w:lvl w:ilvl="6" w:tplc="0409000F" w:tentative="1">
+      <w:start w:val="1"/>
+      <w:numFmt w:val="decimal"/>
+      <w:lvlText w:val="%7."/>
+      <w:lvlJc w:val="left"/>
+      <w:pPr>
+        <w:ind w:left="5040" w:hanging="360"/>
+      </w:pPr>
+    </w:lvl>
+    <w:lvl w:ilvl="7" w:tplc="04090019" w:tentative="1">
+      <w:start w:val="1"/>
+      <w:numFmt w:val="lowerLetter"/>
+      <w:lvlText w:val="%8."/>
+      <w:lvlJc w:val="left"/>
+      <w:pPr>
+        <w:ind w:left="5760" w:hanging="360"/>
+      </w:pPr>
+    </w:lvl>
+    <w:lvl w:ilvl="8" w:tplc="0409001B" w:tentative="1">
+      <w:start w:val="1"/>
+      <w:numFmt w:val="lowerRoman"/>
+      <w:lvlText w:val="%9."/>
+      <w:lvlJc w:val="right"/>
+      <w:pPr>
+        <w:ind w:left="6480" w:hanging="180"/>
+      </w:pPr>
+    </w:lvl>
+  </w:abstractNum>
+  <w:abstractNum w:abstractNumId="1" w15:restartNumberingAfterBreak="0">
     <w:nsid w:val="0FD34024"/>
     <w:multiLevelType w:val="hybridMultilevel"/>
     <w:tmpl w:val="AB600206"/>
@@ -4867,7 +4999,7 @@
       </w:rPr>
     </w:lvl>
   </w:abstractNum>
-  <w:abstractNum w:abstractNumId="1" w15:restartNumberingAfterBreak="0">
+  <w:abstractNum w:abstractNumId="2" w15:restartNumberingAfterBreak="0">
     <w:nsid w:val="17BC4ABE"/>
     <w:multiLevelType w:val="multilevel"/>
     <w:tmpl w:val="257EC0C4"/>
@@ -5045,7 +5177,7 @@
       </w:rPr>
     </w:lvl>
   </w:abstractNum>
-  <w:abstractNum w:abstractNumId="2" w15:restartNumberingAfterBreak="0">
+  <w:abstractNum w:abstractNumId="3" w15:restartNumberingAfterBreak="0">
     <w:nsid w:val="1882637F"/>
     <w:multiLevelType w:val="hybridMultilevel"/>
     <w:tmpl w:val="7214D3BA"/>
@@ -5134,7 +5266,7 @@
       </w:pPr>
     </w:lvl>
   </w:abstractNum>
-  <w:abstractNum w:abstractNumId="3" w15:restartNumberingAfterBreak="0">
+  <w:abstractNum w:abstractNumId="4" w15:restartNumberingAfterBreak="0">
     <w:nsid w:val="25CF37C8"/>
     <w:multiLevelType w:val="hybridMultilevel"/>
     <w:tmpl w:val="1834EA70"/>
@@ -5223,7 +5355,7 @@
       </w:pPr>
     </w:lvl>
   </w:abstractNum>
-  <w:abstractNum w:abstractNumId="4" w15:restartNumberingAfterBreak="0">
+  <w:abstractNum w:abstractNumId="5" w15:restartNumberingAfterBreak="0">
     <w:nsid w:val="2ED132B6"/>
     <w:multiLevelType w:val="hybridMultilevel"/>
     <w:tmpl w:val="4210DF20"/>
@@ -5312,7 +5444,7 @@
       </w:pPr>
     </w:lvl>
   </w:abstractNum>
-  <w:abstractNum w:abstractNumId="5" w15:restartNumberingAfterBreak="0">
+  <w:abstractNum w:abstractNumId="6" w15:restartNumberingAfterBreak="0">
     <w:nsid w:val="36EA6B7E"/>
     <w:multiLevelType w:val="hybridMultilevel"/>
     <w:tmpl w:val="2AB6FFA0"/>
@@ -5401,7 +5533,7 @@
       </w:pPr>
     </w:lvl>
   </w:abstractNum>
-  <w:abstractNum w:abstractNumId="6" w15:restartNumberingAfterBreak="0">
+  <w:abstractNum w:abstractNumId="7" w15:restartNumberingAfterBreak="0">
     <w:nsid w:val="56DC7D1A"/>
     <w:multiLevelType w:val="multilevel"/>
     <w:tmpl w:val="1070F51A"/>
@@ -5525,25 +5657,28 @@
     </w:lvl>
   </w:abstractNum>
   <w:num w:numId="1">
+    <w:abstractNumId w:val="2"/>
+  </w:num>
+  <w:num w:numId="2">
     <w:abstractNumId w:val="1"/>
   </w:num>
-  <w:num w:numId="2">
-    <w:abstractNumId w:val="0"/>
+  <w:num w:numId="3">
+    <w:abstractNumId w:val="4"/>
   </w:num>
-  <w:num w:numId="3">
+  <w:num w:numId="4">
+    <w:abstractNumId w:val="6"/>
+  </w:num>
+  <w:num w:numId="5">
+    <w:abstractNumId w:val="5"/>
+  </w:num>
+  <w:num w:numId="6">
+    <w:abstractNumId w:val="7"/>
+  </w:num>
+  <w:num w:numId="7">
     <w:abstractNumId w:val="3"/>
   </w:num>
-  <w:num w:numId="4">
-    <w:abstractNumId w:val="5"/>
-  </w:num>
-  <w:num w:numId="5">
-    <w:abstractNumId w:val="4"/>
-  </w:num>
-  <w:num w:numId="6">
-    <w:abstractNumId w:val="6"/>
-  </w:num>
-  <w:num w:numId="7">
-    <w:abstractNumId w:val="2"/>
+  <w:num w:numId="8">
+    <w:abstractNumId w:val="0"/>
   </w:num>
 </w:numbering>
 </file>
